--- a/myband-kliMAat/word/plan-van-aanpak-my-band-kliMAat.docx
+++ b/myband-kliMAat/word/plan-van-aanpak-my-band-kliMAat.docx
@@ -224,9 +224,27 @@
                 <w:szCs w:val="24"/>
                 <w:shd w:val="clear" w:color="auto" w:fill="E5E5E5"/>
               </w:rPr>
-              <w:t>yBrand-kliMAat</w:t>
+              <w:t>yBrand</w:t>
             </w:r>
             <w:proofErr w:type="spellEnd"/>
+            <w:r>
+              <w:rPr>
+                <w:rFonts w:ascii="Abadi Extra Light" w:eastAsia="Arial" w:hAnsi="Abadi Extra Light" w:cs="Arial"/>
+                <w:sz w:val="24"/>
+                <w:szCs w:val="24"/>
+                <w:shd w:val="clear" w:color="auto" w:fill="E5E5E5"/>
+              </w:rPr>
+              <w:t>-</w:t>
+            </w:r>
+            <w:r>
+              <w:rPr>
+                <w:rFonts w:ascii="Abadi Extra Light" w:eastAsia="Arial" w:hAnsi="Abadi Extra Light" w:cs="Arial"/>
+                <w:sz w:val="24"/>
+                <w:szCs w:val="24"/>
+                <w:shd w:val="clear" w:color="auto" w:fill="E5E5E5"/>
+              </w:rPr>
+              <w:t>MA-klimaat</w:t>
+            </w:r>
           </w:p>
         </w:tc>
         <w:tc>
@@ -2288,7 +2306,7 @@
                     </pic:cNvPicPr>
                   </pic:nvPicPr>
                   <pic:blipFill>
-                    <a:blip r:embed="rId5">
+                    <a:blip r:embed="rId7">
                       <a:extLst/>
                     </a:blip>
                     <a:srcRect/>
@@ -3021,7 +3039,7 @@
                     </pic:cNvPicPr>
                   </pic:nvPicPr>
                   <pic:blipFill>
-                    <a:blip r:embed="rId5">
+                    <a:blip r:embed="rId7">
                       <a:extLst/>
                     </a:blip>
                     <a:srcRect/>
@@ -3698,7 +3716,7 @@
                     </pic:cNvPicPr>
                   </pic:nvPicPr>
                   <pic:blipFill>
-                    <a:blip r:embed="rId5">
+                    <a:blip r:embed="rId7">
                       <a:extLst/>
                     </a:blip>
                     <a:srcRect/>
@@ -4151,7 +4169,7 @@
                     </pic:cNvPicPr>
                   </pic:nvPicPr>
                   <pic:blipFill>
-                    <a:blip r:embed="rId5">
+                    <a:blip r:embed="rId7">
                       <a:extLst/>
                     </a:blip>
                     <a:srcRect/>
@@ -4508,7 +4526,7 @@
                     </pic:cNvPicPr>
                   </pic:nvPicPr>
                   <pic:blipFill>
-                    <a:blip r:embed="rId5">
+                    <a:blip r:embed="rId7">
                       <a:extLst/>
                     </a:blip>
                     <a:srcRect/>
@@ -6205,7 +6223,7 @@
                     </pic:cNvPicPr>
                   </pic:nvPicPr>
                   <pic:blipFill>
-                    <a:blip r:embed="rId5">
+                    <a:blip r:embed="rId7">
                       <a:extLst/>
                     </a:blip>
                     <a:srcRect/>
@@ -6462,7 +6480,7 @@
                     </pic:cNvPicPr>
                   </pic:nvPicPr>
                   <pic:blipFill>
-                    <a:blip r:embed="rId5">
+                    <a:blip r:embed="rId7">
                       <a:extLst/>
                     </a:blip>
                     <a:srcRect/>
@@ -6646,7 +6664,7 @@
                     </pic:cNvPicPr>
                   </pic:nvPicPr>
                   <pic:blipFill>
-                    <a:blip r:embed="rId5">
+                    <a:blip r:embed="rId7">
                       <a:extLst/>
                     </a:blip>
                     <a:srcRect/>
@@ -7050,7 +7068,7 @@
                     </pic:cNvPicPr>
                   </pic:nvPicPr>
                   <pic:blipFill>
-                    <a:blip r:embed="rId5">
+                    <a:blip r:embed="rId7">
                       <a:extLst/>
                     </a:blip>
                     <a:srcRect/>
@@ -7560,7 +7578,7 @@
                     </pic:cNvPicPr>
                   </pic:nvPicPr>
                   <pic:blipFill>
-                    <a:blip r:embed="rId5">
+                    <a:blip r:embed="rId7">
                       <a:extLst/>
                     </a:blip>
                     <a:srcRect/>
@@ -7684,100 +7702,99 @@
           <w:szCs w:val="20"/>
         </w:rPr>
       </w:pPr>
-    </w:p>
-    <w:p>
-      <w:pPr>
-        <w:spacing w:line="200" w:lineRule="exact"/>
-        <w:rPr>
-          <w:rFonts w:ascii="Abadi Extra Light" w:hAnsi="Abadi Extra Light"/>
-          <w:sz w:val="20"/>
-          <w:szCs w:val="20"/>
-        </w:rPr>
-      </w:pPr>
-    </w:p>
-    <w:p>
-      <w:pPr>
-        <w:spacing w:line="200" w:lineRule="exact"/>
-        <w:rPr>
-          <w:rFonts w:ascii="Abadi Extra Light" w:hAnsi="Abadi Extra Light"/>
-          <w:sz w:val="20"/>
-          <w:szCs w:val="20"/>
-        </w:rPr>
-      </w:pPr>
-    </w:p>
-    <w:p>
-      <w:pPr>
-        <w:spacing w:line="200" w:lineRule="exact"/>
-        <w:rPr>
-          <w:rFonts w:ascii="Abadi Extra Light" w:hAnsi="Abadi Extra Light"/>
-          <w:sz w:val="20"/>
-          <w:szCs w:val="20"/>
-        </w:rPr>
-      </w:pPr>
-    </w:p>
-    <w:p>
-      <w:pPr>
-        <w:spacing w:line="200" w:lineRule="exact"/>
-        <w:rPr>
-          <w:rFonts w:ascii="Abadi Extra Light" w:hAnsi="Abadi Extra Light"/>
-          <w:sz w:val="20"/>
-          <w:szCs w:val="20"/>
-        </w:rPr>
-      </w:pPr>
-    </w:p>
-    <w:p>
-      <w:pPr>
-        <w:spacing w:line="200" w:lineRule="exact"/>
-        <w:rPr>
-          <w:rFonts w:ascii="Abadi Extra Light" w:hAnsi="Abadi Extra Light"/>
-          <w:sz w:val="20"/>
-          <w:szCs w:val="20"/>
-        </w:rPr>
-      </w:pPr>
-    </w:p>
-    <w:p>
-      <w:pPr>
-        <w:spacing w:line="200" w:lineRule="exact"/>
-        <w:rPr>
-          <w:rFonts w:ascii="Abadi Extra Light" w:hAnsi="Abadi Extra Light"/>
-          <w:sz w:val="20"/>
-          <w:szCs w:val="20"/>
-        </w:rPr>
-      </w:pPr>
-    </w:p>
-    <w:p>
-      <w:pPr>
-        <w:spacing w:line="200" w:lineRule="exact"/>
-        <w:rPr>
-          <w:rFonts w:ascii="Abadi Extra Light" w:hAnsi="Abadi Extra Light"/>
-          <w:sz w:val="20"/>
-          <w:szCs w:val="20"/>
-        </w:rPr>
-      </w:pPr>
-    </w:p>
-    <w:p>
-      <w:pPr>
-        <w:spacing w:line="200" w:lineRule="exact"/>
-        <w:rPr>
-          <w:rFonts w:ascii="Abadi Extra Light" w:hAnsi="Abadi Extra Light"/>
-          <w:sz w:val="20"/>
-          <w:szCs w:val="20"/>
-        </w:rPr>
-      </w:pPr>
-    </w:p>
-    <w:p>
-      <w:pPr>
-        <w:rPr>
-          <w:rFonts w:ascii="Abadi Extra Light" w:hAnsi="Abadi Extra Light"/>
-        </w:rPr>
-      </w:pPr>
-    </w:p>
-    <w:p>
       <w:bookmarkStart w:id="5" w:name="_GoBack"/>
       <w:bookmarkEnd w:id="5"/>
     </w:p>
+    <w:p>
+      <w:pPr>
+        <w:spacing w:line="200" w:lineRule="exact"/>
+        <w:rPr>
+          <w:rFonts w:ascii="Abadi Extra Light" w:hAnsi="Abadi Extra Light"/>
+          <w:sz w:val="20"/>
+          <w:szCs w:val="20"/>
+        </w:rPr>
+      </w:pPr>
+    </w:p>
+    <w:p>
+      <w:pPr>
+        <w:spacing w:line="200" w:lineRule="exact"/>
+        <w:rPr>
+          <w:rFonts w:ascii="Abadi Extra Light" w:hAnsi="Abadi Extra Light"/>
+          <w:sz w:val="20"/>
+          <w:szCs w:val="20"/>
+        </w:rPr>
+      </w:pPr>
+    </w:p>
+    <w:p>
+      <w:pPr>
+        <w:spacing w:line="200" w:lineRule="exact"/>
+        <w:rPr>
+          <w:rFonts w:ascii="Abadi Extra Light" w:hAnsi="Abadi Extra Light"/>
+          <w:sz w:val="20"/>
+          <w:szCs w:val="20"/>
+        </w:rPr>
+      </w:pPr>
+    </w:p>
+    <w:p>
+      <w:pPr>
+        <w:spacing w:line="200" w:lineRule="exact"/>
+        <w:rPr>
+          <w:rFonts w:ascii="Abadi Extra Light" w:hAnsi="Abadi Extra Light"/>
+          <w:sz w:val="20"/>
+          <w:szCs w:val="20"/>
+        </w:rPr>
+      </w:pPr>
+    </w:p>
+    <w:p>
+      <w:pPr>
+        <w:spacing w:line="200" w:lineRule="exact"/>
+        <w:rPr>
+          <w:rFonts w:ascii="Abadi Extra Light" w:hAnsi="Abadi Extra Light"/>
+          <w:sz w:val="20"/>
+          <w:szCs w:val="20"/>
+        </w:rPr>
+      </w:pPr>
+    </w:p>
+    <w:p>
+      <w:pPr>
+        <w:spacing w:line="200" w:lineRule="exact"/>
+        <w:rPr>
+          <w:rFonts w:ascii="Abadi Extra Light" w:hAnsi="Abadi Extra Light"/>
+          <w:sz w:val="20"/>
+          <w:szCs w:val="20"/>
+        </w:rPr>
+      </w:pPr>
+    </w:p>
+    <w:p>
+      <w:pPr>
+        <w:spacing w:line="200" w:lineRule="exact"/>
+        <w:rPr>
+          <w:rFonts w:ascii="Abadi Extra Light" w:hAnsi="Abadi Extra Light"/>
+          <w:sz w:val="20"/>
+          <w:szCs w:val="20"/>
+        </w:rPr>
+      </w:pPr>
+    </w:p>
+    <w:p>
+      <w:pPr>
+        <w:spacing w:line="200" w:lineRule="exact"/>
+        <w:rPr>
+          <w:rFonts w:ascii="Abadi Extra Light" w:hAnsi="Abadi Extra Light"/>
+          <w:sz w:val="20"/>
+          <w:szCs w:val="20"/>
+        </w:rPr>
+      </w:pPr>
+    </w:p>
+    <w:p>
+      <w:pPr>
+        <w:rPr>
+          <w:rFonts w:ascii="Abadi Extra Light" w:hAnsi="Abadi Extra Light"/>
+        </w:rPr>
+      </w:pPr>
+    </w:p>
+    <w:p/>
     <w:sectPr>
-      <w:footerReference w:type="default" r:id="rId6"/>
+      <w:footerReference w:type="default" r:id="rId8"/>
       <w:pgSz w:w="11906" w:h="16838"/>
       <w:pgMar w:top="1417" w:right="1417" w:bottom="1417" w:left="1417" w:header="708" w:footer="708" w:gutter="0"/>
       <w:cols w:space="708"/>
@@ -7785,6 +7802,25 @@
     </w:sectPr>
   </w:body>
 </w:document>
+</file>
+
+<file path=word/endnotes.xml><?xml version="1.0" encoding="utf-8"?>
+<w:endnotes xmlns:wpc="http://schemas.microsoft.com/office/word/2010/wordprocessingCanvas" xmlns:cx="http://schemas.microsoft.com/office/drawing/2014/chartex" xmlns:cx1="http://schemas.microsoft.com/office/drawing/2015/9/8/chartex" xmlns:cx2="http://schemas.microsoft.com/office/drawing/2015/10/21/chartex" xmlns:cx3="http://schemas.microsoft.com/office/drawing/2016/5/9/chartex" xmlns:cx4="http://schemas.microsoft.com/office/drawing/2016/5/10/chartex" xmlns:cx5="http://schemas.microsoft.com/office/drawing/2016/5/11/chartex" xmlns:cx6="http://schemas.microsoft.com/office/drawing/2016/5/12/chartex" xmlns:cx7="http://schemas.microsoft.com/office/drawing/2016/5/13/chartex" xmlns:cx8="http://schemas.microsoft.com/office/drawing/2016/5/14/chartex" xmlns:mc="http://schemas.openxmlformats.org/markup-compatibility/2006" xmlns:aink="http://schemas.microsoft.com/office/drawing/2016/ink" xmlns:am3d="http://schemas.microsoft.com/office/drawing/2017/model3d" xmlns:o="urn:schemas-microsoft-com:office:office" xmlns:r="http://schemas.openxmlformats.org/officeDocument/2006/relationships" xmlns:m="http://schemas.openxmlformats.org/officeDocument/2006/math" xmlns:v="urn:schemas-microsoft-com:vml" xmlns:wp14="http://schemas.microsoft.com/office/word/2010/wordprocessingDrawing" xmlns:wp="http://schemas.openxmlformats.org/drawingml/2006/wordprocessingDrawing" xmlns:w10="urn:schemas-microsoft-com:office:word" xmlns:w="http://schemas.openxmlformats.org/wordprocessingml/2006/main" xmlns:w14="http://schemas.microsoft.com/office/word/2010/wordml" xmlns:w15="http://schemas.microsoft.com/office/word/2012/wordml" xmlns:w16cid="http://schemas.microsoft.com/office/word/2016/wordml/cid" xmlns:w16se="http://schemas.microsoft.com/office/word/2015/wordml/symex" xmlns:wpg="http://schemas.microsoft.com/office/word/2010/wordprocessingGroup" xmlns:wpi="http://schemas.microsoft.com/office/word/2010/wordprocessingInk" xmlns:wne="http://schemas.microsoft.com/office/word/2006/wordml" xmlns:wps="http://schemas.microsoft.com/office/word/2010/wordprocessingShape" mc:Ignorable="w14 w15 w16se w16cid wp14">
+  <w:endnote w:type="separator" w:id="-1">
+    <w:p>
+      <w:r>
+        <w:separator/>
+      </w:r>
+    </w:p>
+  </w:endnote>
+  <w:endnote w:type="continuationSeparator" w:id="0">
+    <w:p>
+      <w:r>
+        <w:continuationSeparator/>
+      </w:r>
+    </w:p>
+  </w:endnote>
+</w:endnotes>
 </file>
 
 <file path=word/footer1.xml><?xml version="1.0" encoding="utf-8"?>
@@ -7873,7 +7909,23 @@
         <w:i/>
         <w:sz w:val="24"/>
       </w:rPr>
-      <w:t>Regilio Spee | MG1B</w:t>
+      <w:t>Regilio Spee | M</w:t>
+    </w:r>
+    <w:r>
+      <w:rPr>
+        <w:b/>
+        <w:i/>
+        <w:sz w:val="24"/>
+      </w:rPr>
+      <w:t>D</w:t>
+    </w:r>
+    <w:r>
+      <w:rPr>
+        <w:b/>
+        <w:i/>
+        <w:sz w:val="24"/>
+      </w:rPr>
+      <w:t>1B</w:t>
     </w:r>
   </w:p>
   <w:p>
@@ -7895,6 +7947,25 @@
     </w:r>
   </w:p>
 </w:ftr>
+</file>
+
+<file path=word/footnotes.xml><?xml version="1.0" encoding="utf-8"?>
+<w:footnotes xmlns:wpc="http://schemas.microsoft.com/office/word/2010/wordprocessingCanvas" xmlns:cx="http://schemas.microsoft.com/office/drawing/2014/chartex" xmlns:cx1="http://schemas.microsoft.com/office/drawing/2015/9/8/chartex" xmlns:cx2="http://schemas.microsoft.com/office/drawing/2015/10/21/chartex" xmlns:cx3="http://schemas.microsoft.com/office/drawing/2016/5/9/chartex" xmlns:cx4="http://schemas.microsoft.com/office/drawing/2016/5/10/chartex" xmlns:cx5="http://schemas.microsoft.com/office/drawing/2016/5/11/chartex" xmlns:cx6="http://schemas.microsoft.com/office/drawing/2016/5/12/chartex" xmlns:cx7="http://schemas.microsoft.com/office/drawing/2016/5/13/chartex" xmlns:cx8="http://schemas.microsoft.com/office/drawing/2016/5/14/chartex" xmlns:mc="http://schemas.openxmlformats.org/markup-compatibility/2006" xmlns:aink="http://schemas.microsoft.com/office/drawing/2016/ink" xmlns:am3d="http://schemas.microsoft.com/office/drawing/2017/model3d" xmlns:o="urn:schemas-microsoft-com:office:office" xmlns:r="http://schemas.openxmlformats.org/officeDocument/2006/relationships" xmlns:m="http://schemas.openxmlformats.org/officeDocument/2006/math" xmlns:v="urn:schemas-microsoft-com:vml" xmlns:wp14="http://schemas.microsoft.com/office/word/2010/wordprocessingDrawing" xmlns:wp="http://schemas.openxmlformats.org/drawingml/2006/wordprocessingDrawing" xmlns:w10="urn:schemas-microsoft-com:office:word" xmlns:w="http://schemas.openxmlformats.org/wordprocessingml/2006/main" xmlns:w14="http://schemas.microsoft.com/office/word/2010/wordml" xmlns:w15="http://schemas.microsoft.com/office/word/2012/wordml" xmlns:w16cid="http://schemas.microsoft.com/office/word/2016/wordml/cid" xmlns:w16se="http://schemas.microsoft.com/office/word/2015/wordml/symex" xmlns:wpg="http://schemas.microsoft.com/office/word/2010/wordprocessingGroup" xmlns:wpi="http://schemas.microsoft.com/office/word/2010/wordprocessingInk" xmlns:wne="http://schemas.microsoft.com/office/word/2006/wordml" xmlns:wps="http://schemas.microsoft.com/office/word/2010/wordprocessingShape" mc:Ignorable="w14 w15 w16se w16cid wp14">
+  <w:footnote w:type="separator" w:id="-1">
+    <w:p>
+      <w:r>
+        <w:separator/>
+      </w:r>
+    </w:p>
+  </w:footnote>
+  <w:footnote w:type="continuationSeparator" w:id="0">
+    <w:p>
+      <w:r>
+        <w:continuationSeparator/>
+      </w:r>
+    </w:p>
+  </w:footnote>
+</w:footnotes>
 </file>
 
 <file path=word/numbering.xml><?xml version="1.0" encoding="utf-8"?>
@@ -8187,6 +8258,7 @@
     <w:lsdException w:name="HTML Sample" w:semiHidden="1" w:unhideWhenUsed="1"/>
     <w:lsdException w:name="HTML Typewriter" w:semiHidden="1" w:unhideWhenUsed="1"/>
     <w:lsdException w:name="HTML Variable" w:semiHidden="1" w:unhideWhenUsed="1"/>
+    <w:lsdException w:name="Normal Table" w:semiHidden="1" w:unhideWhenUsed="1"/>
     <w:lsdException w:name="annotation subject" w:semiHidden="1" w:unhideWhenUsed="1"/>
     <w:lsdException w:name="No List" w:semiHidden="1" w:unhideWhenUsed="1"/>
     <w:lsdException w:name="Outline List 1" w:semiHidden="1" w:unhideWhenUsed="1"/>
@@ -8233,8 +8305,10 @@
     <w:lsdException w:name="Table Subtle 2" w:semiHidden="1" w:unhideWhenUsed="1"/>
     <w:lsdException w:name="Table Web 1" w:semiHidden="1" w:unhideWhenUsed="1"/>
     <w:lsdException w:name="Table Web 2" w:semiHidden="1" w:unhideWhenUsed="1"/>
+    <w:lsdException w:name="Table Web 3" w:semiHidden="1" w:unhideWhenUsed="1"/>
     <w:lsdException w:name="Balloon Text" w:semiHidden="1" w:unhideWhenUsed="1"/>
     <w:lsdException w:name="Table Grid" w:uiPriority="39"/>
+    <w:lsdException w:name="Table Theme" w:semiHidden="1" w:unhideWhenUsed="1"/>
     <w:lsdException w:name="Placeholder Text" w:semiHidden="1"/>
     <w:lsdException w:name="No Spacing" w:uiPriority="1" w:qFormat="1"/>
     <w:lsdException w:name="Light Shading" w:uiPriority="60"/>
@@ -8515,6 +8589,31 @@
     <w:link w:val="Voettekst"/>
     <w:uiPriority w:val="99"/>
     <w:rsid w:val="00494844"/>
+    <w:rPr>
+      <w:rFonts w:ascii="Times New Roman" w:eastAsiaTheme="minorEastAsia" w:hAnsi="Times New Roman" w:cs="Times New Roman"/>
+      <w:lang w:eastAsia="nl-NL"/>
+    </w:rPr>
+  </w:style>
+  <w:style w:type="paragraph" w:styleId="Koptekst">
+    <w:name w:val="header"/>
+    <w:basedOn w:val="Standaard"/>
+    <w:link w:val="KoptekstChar"/>
+    <w:uiPriority w:val="99"/>
+    <w:unhideWhenUsed/>
+    <w:rsid w:val="00B31D86"/>
+    <w:pPr>
+      <w:tabs>
+        <w:tab w:val="center" w:pos="4536"/>
+        <w:tab w:val="right" w:pos="9072"/>
+      </w:tabs>
+    </w:pPr>
+  </w:style>
+  <w:style w:type="character" w:customStyle="1" w:styleId="KoptekstChar">
+    <w:name w:val="Koptekst Char"/>
+    <w:basedOn w:val="Standaardalinea-lettertype"/>
+    <w:link w:val="Koptekst"/>
+    <w:uiPriority w:val="99"/>
+    <w:rsid w:val="00B31D86"/>
     <w:rPr>
       <w:rFonts w:ascii="Times New Roman" w:eastAsiaTheme="minorEastAsia" w:hAnsi="Times New Roman" w:cs="Times New Roman"/>
       <w:lang w:eastAsia="nl-NL"/>
